--- a/trunk/Version8/Doc/Adding a User-Written DLL to Generator.docx
+++ b/trunk/Version8/Doc/Adding a User-Written DLL to Generator.docx
@@ -22,7 +22,13 @@
         <w:t>Ma</w:t>
       </w:r>
       <w:r>
-        <w:t>rch 19, 2022</w:t>
+        <w:t xml:space="preserve">rch </w:t>
+      </w:r>
+      <w:r>
+        <w:t>20</w:t>
+      </w:r>
+      <w:r>
+        <w:t>, 2022</w:t>
       </w:r>
     </w:p>
     <w:p>
@@ -50,16 +56,7 @@
         <w:t>Usermodel</w:t>
       </w:r>
       <w:r>
-        <w:t xml:space="preserve"> interface of the </w:t>
-      </w:r>
-      <w:r>
-        <w:t>Generator</w:t>
-      </w:r>
-      <w:r>
-        <w:t xml:space="preserve"> model in OpenDSS </w:t>
-      </w:r>
-      <w:r>
-        <w:t>that must be provided are:</w:t>
+        <w:t xml:space="preserve"> interface of the Generator model in OpenDSS that must be provided are:</w:t>
       </w:r>
     </w:p>
     <w:p>
@@ -1801,33 +1798,18 @@
         <w:t>Procedure</w:t>
       </w:r>
       <w:r>
-        <w:t xml:space="preserve"> types do not. All arguments, except for the Maxlen argument for string types, are passed by reference (i.e., as a pointer). Thus, the interface can be implemented in a wide variety of languages, but programmers must exercise discipline not to overwrite memory. </w:t>
-      </w:r>
-      <w:r>
-        <w:t>P</w:t>
-      </w:r>
-      <w:r>
-        <w:t>oorly written code can crash the program, although OpenDSS has error trapping active and will generally successfully report where the error came from before it halts.</w:t>
-      </w:r>
-    </w:p>
-    <w:p>
-      <w:r>
-        <w:t xml:space="preserve">OpenDSS comes in both 32-bit (X86) and 64-bit (X64) versions. The DLL must match the version of OpenDSS being used.  On most installations, both versions are installed. </w:t>
-      </w:r>
-      <w:r>
-        <w:t>While most applications</w:t>
+        <w:t xml:space="preserve"> types do not. All arguments, except for the Maxlen argument for string types, are passed by reference (i.e., as a pointer). Thus, the interface can be implemented in a wide variety of languages, but programmers must exercise discipline not to overwrite memory. Poorly written code can crash the program, although OpenDSS has error trapping active and will generally successfully report where the error came from before it halts.</w:t>
+      </w:r>
+    </w:p>
+    <w:p>
+      <w:r>
+        <w:t>OpenDSS comes in both 32-bit (X86) and 64-bit (X64) versions. The DLL must match the version of OpenDSS being used.  On most installations, both versions are installed. While most applications</w:t>
       </w:r>
       <w:r>
         <w:t xml:space="preserve"> will prefer 64-bit code these days, some instances of software that will be used to drive OpenDSS such as Microsoft Office might be installed as 32-bit. </w:t>
       </w:r>
       <w:r>
-        <w:t xml:space="preserve">Thus, it is </w:t>
-      </w:r>
-      <w:r>
-        <w:t>recommended that users</w:t>
-      </w:r>
-      <w:r>
-        <w:t xml:space="preserve"> develop the DLL using a compiler capable of producing both X86 and X64 executables.</w:t>
+        <w:t>Thus, it is recommended that users develop the DLL using a compiler capable of producing both X86 and X64 executables.</w:t>
       </w:r>
     </w:p>
     <w:p>
@@ -3575,7 +3557,23 @@
           <w:sz w:val="16"/>
           <w:szCs w:val="16"/>
         </w:rPr>
-        <w:t xml:space="preserve">                FID := FNew(FActiveGeneratorVars^, ActiveCircuit[ActiveActor].Solution.Dynavars, CallBackRoutines);  // Create new instance of user model</w:t>
+        <w:t xml:space="preserve">                </w:t>
+      </w:r>
+      <w:r>
+        <w:rPr>
+          <w:rFonts w:ascii="Courier New" w:hAnsi="Courier New" w:cs="Courier New"/>
+          <w:sz w:val="16"/>
+          <w:szCs w:val="16"/>
+        </w:rPr>
+        <w:t>// Create new instance of user model</w:t>
+      </w:r>
+      <w:r>
+        <w:rPr>
+          <w:rFonts w:ascii="Courier New" w:hAnsi="Courier New" w:cs="Courier New"/>
+          <w:sz w:val="16"/>
+          <w:szCs w:val="16"/>
+        </w:rPr>
+        <w:t xml:space="preserve"> </w:t>
       </w:r>
     </w:p>
     <w:p>
@@ -3595,7 +3593,15 @@
           <w:sz w:val="16"/>
           <w:szCs w:val="16"/>
         </w:rPr>
-        <w:t xml:space="preserve">            End;;</w:t>
+        <w:t xml:space="preserve">                </w:t>
+      </w:r>
+      <w:r>
+        <w:rPr>
+          <w:rFonts w:ascii="Courier New" w:hAnsi="Courier New" w:cs="Courier New"/>
+          <w:sz w:val="16"/>
+          <w:szCs w:val="16"/>
+        </w:rPr>
+        <w:t xml:space="preserve">FID := FNew(FActiveGeneratorVars^, ActiveCircuit[ActiveActor].Solution.Dynavars, CallBackRoutines);  </w:t>
       </w:r>
     </w:p>
     <w:p>
@@ -3615,6 +3621,26 @@
           <w:sz w:val="16"/>
           <w:szCs w:val="16"/>
         </w:rPr>
+        <w:t xml:space="preserve">            End;</w:t>
+      </w:r>
+    </w:p>
+    <w:p>
+      <w:pPr>
+        <w:pStyle w:val="BodyText"/>
+        <w:spacing w:after="0"/>
+        <w:ind w:left="-990" w:right="-810"/>
+        <w:rPr>
+          <w:rFonts w:ascii="Courier New" w:hAnsi="Courier New" w:cs="Courier New"/>
+          <w:sz w:val="16"/>
+          <w:szCs w:val="16"/>
+        </w:rPr>
+      </w:pPr>
+      <w:r>
+        <w:rPr>
+          <w:rFonts w:ascii="Courier New" w:hAnsi="Courier New" w:cs="Courier New"/>
+          <w:sz w:val="16"/>
+          <w:szCs w:val="16"/>
+        </w:rPr>
         <w:t xml:space="preserve">        End</w:t>
       </w:r>
     </w:p>
@@ -3625,17 +3651,29 @@
     </w:p>
     <w:p>
       <w:pPr>
-        <w:pStyle w:val="BodyText"/>
-        <w:rPr>
-          <w:sz w:val="22"/>
-          <w:szCs w:val="22"/>
-        </w:rPr>
-      </w:pPr>
-      <w:r>
-        <w:rPr>
-          <w:sz w:val="22"/>
-          <w:szCs w:val="22"/>
-        </w:rPr>
+        <w:spacing w:line="276" w:lineRule="auto"/>
+        <w:rPr>
+          <w:rFonts w:eastAsia="Times New Roman" w:cs="Times New Roman"/>
+        </w:rPr>
+      </w:pPr>
+      <w:r>
+        <w:br w:type="page"/>
+      </w:r>
+    </w:p>
+    <w:p>
+      <w:pPr>
+        <w:pStyle w:val="BodyText"/>
+        <w:rPr>
+          <w:sz w:val="22"/>
+          <w:szCs w:val="22"/>
+        </w:rPr>
+      </w:pPr>
+      <w:r>
+        <w:rPr>
+          <w:sz w:val="22"/>
+          <w:szCs w:val="22"/>
+        </w:rPr>
+        <w:lastRenderedPageBreak/>
         <w:t xml:space="preserve">The general usage of the API </w:t>
       </w:r>
       <w:r>
@@ -3705,7 +3743,6 @@
           <w:sz w:val="22"/>
           <w:szCs w:val="22"/>
         </w:rPr>
-        <w:lastRenderedPageBreak/>
         <w:t xml:space="preserve">The </w:t>
       </w:r>
       <w:r>
@@ -3732,16 +3769,24 @@
           <w:numId w:val="1"/>
         </w:numPr>
         <w:rPr>
-          <w:sz w:val="22"/>
-          <w:szCs w:val="22"/>
-        </w:rPr>
-      </w:pPr>
-      <w:r>
-        <w:rPr>
-          <w:sz w:val="22"/>
-          <w:szCs w:val="22"/>
-        </w:rPr>
-        <w:t xml:space="preserve">The </w:t>
+          <w:rFonts w:ascii="Courier New" w:hAnsi="Courier New" w:cs="Courier New"/>
+          <w:sz w:val="18"/>
+          <w:szCs w:val="18"/>
+        </w:rPr>
+      </w:pPr>
+      <w:r>
+        <w:rPr>
+          <w:sz w:val="22"/>
+          <w:szCs w:val="22"/>
+        </w:rPr>
+        <w:t>T</w:t>
+      </w:r>
+      <w:r>
+        <w:rPr>
+          <w:sz w:val="22"/>
+          <w:szCs w:val="22"/>
+        </w:rPr>
+        <w:t xml:space="preserve">he </w:t>
       </w:r>
       <w:r>
         <w:rPr>
@@ -3757,14 +3802,7 @@
           <w:sz w:val="22"/>
           <w:szCs w:val="22"/>
         </w:rPr>
-        <w:t>proc</w:t>
-      </w:r>
-      <w:r>
-        <w:rPr>
-          <w:sz w:val="22"/>
-          <w:szCs w:val="22"/>
-        </w:rPr>
-        <w:t xml:space="preserve">edure sets the current model active. The DLL should support multiple instances of the user model and have a mechanism for keeping track of the instances. This can be a simple array or some kind of a linked list. </w:t>
+        <w:t xml:space="preserve">procedure sets the current model active. The DLL should support multiple instances of the user model and have a mechanism for keeping track of the instances. This can be a simple array or some kind of a linked list. </w:t>
       </w:r>
       <w:r>
         <w:rPr>
@@ -3776,10 +3814,177 @@
         <w:t>Select</w:t>
       </w:r>
       <w:r>
+        <w:rPr>
+          <w:sz w:val="22"/>
+          <w:szCs w:val="22"/>
+        </w:rPr>
         <w:t xml:space="preserve"> has an integer argument, ID, that is </w:t>
       </w:r>
       <w:r>
-        <w:t>assigned when the New function is executed. It is stored in the instance of the user model that is connected to a Generator object.</w:t>
+        <w:rPr>
+          <w:sz w:val="22"/>
+          <w:szCs w:val="22"/>
+        </w:rPr>
+        <w:t xml:space="preserve">assigned when the </w:t>
+      </w:r>
+      <w:r>
+        <w:rPr>
+          <w:i/>
+          <w:iCs/>
+          <w:sz w:val="22"/>
+          <w:szCs w:val="22"/>
+        </w:rPr>
+        <w:t>New</w:t>
+      </w:r>
+      <w:r>
+        <w:rPr>
+          <w:sz w:val="22"/>
+          <w:szCs w:val="22"/>
+        </w:rPr>
+        <w:t xml:space="preserve"> function is executed. It is stored in the instance of the </w:t>
+      </w:r>
+      <w:r>
+        <w:rPr>
+          <w:sz w:val="22"/>
+          <w:szCs w:val="22"/>
+        </w:rPr>
+        <w:t>Generator model</w:t>
+      </w:r>
+      <w:r>
+        <w:rPr>
+          <w:sz w:val="22"/>
+          <w:szCs w:val="22"/>
+        </w:rPr>
+        <w:t xml:space="preserve"> that is </w:t>
+      </w:r>
+      <w:r>
+        <w:rPr>
+          <w:sz w:val="22"/>
+          <w:szCs w:val="22"/>
+        </w:rPr>
+        <w:t>the parent of the user model</w:t>
+      </w:r>
+      <w:r>
+        <w:rPr>
+          <w:sz w:val="22"/>
+          <w:szCs w:val="22"/>
+        </w:rPr>
+        <w:t>.</w:t>
+      </w:r>
+      <w:r>
+        <w:rPr>
+          <w:sz w:val="22"/>
+          <w:szCs w:val="22"/>
+        </w:rPr>
+        <w:t xml:space="preserve"> The </w:t>
+      </w:r>
+      <w:r>
+        <w:rPr>
+          <w:i/>
+          <w:iCs/>
+          <w:sz w:val="22"/>
+          <w:szCs w:val="22"/>
+        </w:rPr>
+        <w:t>Select</w:t>
+      </w:r>
+      <w:r>
+        <w:rPr>
+          <w:sz w:val="22"/>
+          <w:szCs w:val="22"/>
+        </w:rPr>
+        <w:t xml:space="preserve"> procedure is typically called from the </w:t>
+      </w:r>
+      <w:r>
+        <w:rPr>
+          <w:i/>
+          <w:iCs/>
+          <w:sz w:val="22"/>
+          <w:szCs w:val="22"/>
+        </w:rPr>
+        <w:t>Exists</w:t>
+      </w:r>
+      <w:r>
+        <w:rPr>
+          <w:sz w:val="22"/>
+          <w:szCs w:val="22"/>
+        </w:rPr>
+        <w:t xml:space="preserve"> function in the Generator object in code like this: </w:t>
+      </w:r>
+      <w:r>
+        <w:br/>
+      </w:r>
+      <w:r>
+        <w:br/>
+      </w:r>
+      <w:r>
+        <w:rPr>
+          <w:rFonts w:ascii="Courier New" w:hAnsi="Courier New" w:cs="Courier New"/>
+          <w:sz w:val="18"/>
+          <w:szCs w:val="18"/>
+        </w:rPr>
+        <w:t xml:space="preserve">If UserModel.Exists Then    </w:t>
+      </w:r>
+      <w:r>
+        <w:rPr>
+          <w:rFonts w:ascii="Courier New" w:hAnsi="Courier New" w:cs="Courier New"/>
+          <w:sz w:val="18"/>
+          <w:szCs w:val="18"/>
+        </w:rPr>
+        <w:br/>
+      </w:r>
+      <w:r>
+        <w:rPr>
+          <w:rFonts w:ascii="Courier New" w:hAnsi="Courier New" w:cs="Courier New"/>
+          <w:sz w:val="18"/>
+          <w:szCs w:val="18"/>
+        </w:rPr>
+        <w:t xml:space="preserve">// </w:t>
+      </w:r>
+      <w:r>
+        <w:rPr>
+          <w:rFonts w:ascii="Courier New" w:hAnsi="Courier New" w:cs="Courier New"/>
+          <w:sz w:val="18"/>
+          <w:szCs w:val="18"/>
+        </w:rPr>
+        <w:t>This test</w:t>
+      </w:r>
+      <w:r>
+        <w:rPr>
+          <w:rFonts w:ascii="Courier New" w:hAnsi="Courier New" w:cs="Courier New"/>
+          <w:sz w:val="18"/>
+          <w:szCs w:val="18"/>
+        </w:rPr>
+        <w:t xml:space="preserve"> automatically selects the usermodel if true</w:t>
+      </w:r>
+      <w:r>
+        <w:rPr>
+          <w:rFonts w:ascii="Courier New" w:hAnsi="Courier New" w:cs="Courier New"/>
+          <w:sz w:val="18"/>
+          <w:szCs w:val="18"/>
+        </w:rPr>
+        <w:br/>
+      </w:r>
+      <w:r>
+        <w:rPr>
+          <w:rFonts w:ascii="Courier New" w:hAnsi="Courier New" w:cs="Courier New"/>
+          <w:sz w:val="18"/>
+          <w:szCs w:val="18"/>
+        </w:rPr>
+        <w:br/>
+      </w:r>
+      <w:r>
+        <w:rPr>
+          <w:sz w:val="22"/>
+          <w:szCs w:val="22"/>
+        </w:rPr>
+        <w:t>This</w:t>
+      </w:r>
+      <w:r>
+        <w:rPr>
+          <w:sz w:val="22"/>
+          <w:szCs w:val="22"/>
+        </w:rPr>
+        <w:t xml:space="preserve"> Sets the ActiveModel variable in the Usermodel code.</w:t>
       </w:r>
     </w:p>
     <w:p>
@@ -3851,6 +4056,13 @@
         </w:rPr>
         <w:t xml:space="preserve"> procedure computes the current given the present values of the terminal voltages and the values of the state variables. This is called for each iteration of the solution process.</w:t>
       </w:r>
+      <w:r>
+        <w:rPr>
+          <w:sz w:val="22"/>
+          <w:szCs w:val="22"/>
+        </w:rPr>
+        <w:t xml:space="preserve"> This procedure will generally branch to separate routines for Power Flow modes and Dynamics mode.</w:t>
+      </w:r>
     </w:p>
     <w:p>
       <w:pPr>
@@ -3884,7 +4096,63 @@
           <w:sz w:val="22"/>
           <w:szCs w:val="22"/>
         </w:rPr>
-        <w:t xml:space="preserve"> function is called when the Dynamics simulation performs integration of the state variables. This will be called twice for each iteration: the programmer must implement both a predictor and a corrector step.</w:t>
+        <w:t xml:space="preserve"> function is called </w:t>
+      </w:r>
+      <w:r>
+        <w:rPr>
+          <w:sz w:val="22"/>
+          <w:szCs w:val="22"/>
+        </w:rPr>
+        <w:t>during a</w:t>
+      </w:r>
+      <w:r>
+        <w:rPr>
+          <w:sz w:val="22"/>
+          <w:szCs w:val="22"/>
+        </w:rPr>
+        <w:t xml:space="preserve"> Dynamics simulation </w:t>
+      </w:r>
+      <w:r>
+        <w:rPr>
+          <w:sz w:val="22"/>
+          <w:szCs w:val="22"/>
+        </w:rPr>
+        <w:t xml:space="preserve">when it is time to </w:t>
+      </w:r>
+      <w:r>
+        <w:rPr>
+          <w:sz w:val="22"/>
+          <w:szCs w:val="22"/>
+        </w:rPr>
+        <w:t>perform</w:t>
+      </w:r>
+      <w:r>
+        <w:rPr>
+          <w:sz w:val="22"/>
+          <w:szCs w:val="22"/>
+        </w:rPr>
+        <w:t xml:space="preserve"> </w:t>
+      </w:r>
+      <w:r>
+        <w:rPr>
+          <w:sz w:val="22"/>
+          <w:szCs w:val="22"/>
+        </w:rPr>
+        <w:t>integration of the state variables. This will be called twice for each iteration: the programmer must implement both a predictor and a corrector step.</w:t>
+      </w:r>
+      <w:r>
+        <w:rPr>
+          <w:sz w:val="22"/>
+          <w:szCs w:val="22"/>
+        </w:rPr>
+        <w:t xml:space="preserve"> The typical OpenDSS integration routine uses an Euler predictor and a trapezoidal rule corrector</w:t>
+      </w:r>
+      <w:r>
+        <w:rPr>
+          <w:sz w:val="22"/>
+          <w:szCs w:val="22"/>
+        </w:rPr>
+        <w:t>, which use similar programming and are A-stable methods. However, this is not required. It is possible to use other integration formulae and a small amount of research has been done mixing methods for different elements. Note that it is sometimes tricky to get mixed integration methods to work together, but OpenDSS allows this in the UserModel DLL.</w:t>
       </w:r>
     </w:p>
     <w:p>
@@ -3912,7 +4180,21 @@
           <w:sz w:val="22"/>
           <w:szCs w:val="22"/>
         </w:rPr>
-        <w:t xml:space="preserve"> is called infrequently to synchronize model parameters with the base Storage element model in OpenDSS.</w:t>
+        <w:t xml:space="preserve"> is called infrequently to synchronize model parameters with the base </w:t>
+      </w:r>
+      <w:r>
+        <w:rPr>
+          <w:sz w:val="22"/>
+          <w:szCs w:val="22"/>
+        </w:rPr>
+        <w:t>Generator</w:t>
+      </w:r>
+      <w:r>
+        <w:rPr>
+          <w:sz w:val="22"/>
+          <w:szCs w:val="22"/>
+        </w:rPr>
+        <w:t xml:space="preserve"> element model in OpenDSS.</w:t>
       </w:r>
     </w:p>
     <w:p>
@@ -3931,7 +4213,1514 @@
         <w:t>There are, of course, many more details for DLL developers to understand that the developers may obtain by inspecting the actual source code. The OpenDSS Dynamics mode algorithm is described in the next section.</w:t>
       </w:r>
     </w:p>
+    <w:p>
+      <w:pPr>
+        <w:spacing w:line="276" w:lineRule="auto"/>
+      </w:pPr>
+      <w:r>
+        <w:br w:type="page"/>
+      </w:r>
+    </w:p>
+    <w:p>
+      <w:pPr>
+        <w:pStyle w:val="Heading1"/>
+        <w:spacing w:after="120"/>
+      </w:pPr>
+      <w:r>
+        <w:lastRenderedPageBreak/>
+        <w:t>Communicating with the User Model</w:t>
+      </w:r>
+    </w:p>
+    <w:p>
+      <w:r>
+        <w:t>There are two ways to communicate with a user-written DLL under the Generator object:</w:t>
+      </w:r>
+    </w:p>
+    <w:p>
+      <w:pPr>
+        <w:pStyle w:val="ListParagraph"/>
+        <w:numPr>
+          <w:ilvl w:val="0"/>
+          <w:numId w:val="2"/>
+        </w:numPr>
+        <w:contextualSpacing w:val="0"/>
+      </w:pPr>
+      <w:r>
+        <w:t xml:space="preserve">Through the </w:t>
+      </w:r>
+      <w:r>
+        <w:rPr>
+          <w:i/>
+          <w:iCs/>
+        </w:rPr>
+        <w:t>UserData</w:t>
+      </w:r>
+      <w:r>
+        <w:t xml:space="preserve"> property of the Generator definition in DSS script. This is a text</w:t>
+      </w:r>
+      <w:r>
+        <w:t xml:space="preserve">-base language </w:t>
+      </w:r>
+      <w:r>
+        <w:t xml:space="preserve">of the programmer’s design for defining values for the model. We generally employ the OpenDSS parser to create a language </w:t>
+      </w:r>
+      <w:r>
+        <w:t>similar to</w:t>
+      </w:r>
+      <w:r>
+        <w:t xml:space="preserve"> DSS commands:  “… </w:t>
+      </w:r>
+      <w:r>
+        <w:rPr>
+          <w:i/>
+          <w:iCs/>
+        </w:rPr>
+        <w:t>name = value</w:t>
+      </w:r>
+      <w:r>
+        <w:t xml:space="preserve"> …” The programmer of the </w:t>
+      </w:r>
+      <w:r>
+        <w:t xml:space="preserve">User-Written DLL is free to design a suitable language for the model. </w:t>
+      </w:r>
+    </w:p>
+    <w:p>
+      <w:pPr>
+        <w:pStyle w:val="ListParagraph"/>
+        <w:numPr>
+          <w:ilvl w:val="0"/>
+          <w:numId w:val="2"/>
+        </w:numPr>
+      </w:pPr>
+      <w:r>
+        <w:t>Th</w:t>
+      </w:r>
+      <w:r>
+        <w:t>rough state variables and other variables defined by the programmers. These are double-precision floating-point numerical values. The getting and setting of these variables is intended to be fast and efficient so that, for example, the main OpenDSS program can transfer these variable values quickly during such things as a computationally-intensive dynamics simulation. The OpenDSS Monitor object in Mode 3 will automatically sample these variables at each time step.</w:t>
+      </w:r>
+    </w:p>
+    <w:p>
+      <w:r>
+        <w:t xml:space="preserve">Method 1 requires parsing of the string passed through the UserData property and is, therefore, slower than Method 2. However, the programmer is free to design whatever command language is needed to accomplish the task.  There is nothing to prevent the UserData property being used to </w:t>
+      </w:r>
+      <w:r>
+        <w:t xml:space="preserve">set state variables. </w:t>
+      </w:r>
+      <w:r>
+        <w:t xml:space="preserve">In fact that would be the way to set internal variables via the standard text interface. </w:t>
+      </w:r>
+      <w:r>
+        <w:t>It will just be much slower than Method 2.</w:t>
+      </w:r>
+    </w:p>
+    <w:p>
+      <w:r>
+        <w:t xml:space="preserve">If the model requires the setting of numerous parameter values, the UserData commands </w:t>
+      </w:r>
+      <w:r>
+        <w:t>can</w:t>
+      </w:r>
+      <w:r>
+        <w:t xml:space="preserve"> redirect to a file</w:t>
+      </w:r>
+      <w:r>
+        <w:t xml:space="preserve"> using the typical “UserData=(File=</w:t>
+      </w:r>
+      <w:r>
+        <w:rPr>
+          <w:i/>
+          <w:iCs/>
+        </w:rPr>
+        <w:t>filename</w:t>
+      </w:r>
+      <w:r>
+        <w:rPr>
+          <w:i/>
+          <w:iCs/>
+        </w:rPr>
+        <w:t>)</w:t>
+      </w:r>
+      <w:r>
+        <w:t>” syntax. The file contains typical OpenDSS property setting syntax: propertyname=value. Of course the DLL programmer is free to use other schemes that might work better.</w:t>
+      </w:r>
+      <w:r>
+        <w:t xml:space="preserve"> OpenDSS can process such files efficiently.</w:t>
+      </w:r>
+    </w:p>
+    <w:p>
+      <w:r>
+        <w:t xml:space="preserve">Setting variable and state variable values that are internal to the user model requires using the COM interface. </w:t>
+      </w:r>
+      <w:r>
+        <w:t>This requirement is to maintain a fast simulation speed during dynamic mode simulations. The Monitor object is quite efficient at retrieving the values of variables resulting from the simulations, so it would</w:t>
+      </w:r>
+      <w:r>
+        <w:t xml:space="preserve"> be good to have a means of setting variable values, if needed, at a comparable speed. This requires the use of the OpenDSS COM interface (or DirectDLL interface). </w:t>
+      </w:r>
+    </w:p>
+    <w:p>
+      <w:r>
+        <w:t>The COM properties for setting and getting variable values are found in the CktElement interface:</w:t>
+      </w:r>
+    </w:p>
+    <w:p>
+      <w:pPr>
+        <w:ind w:left="720"/>
+      </w:pPr>
+      <w:r>
+        <w:rPr>
+          <w:b/>
+          <w:bCs/>
+        </w:rPr>
+        <w:t>VariableByName</w:t>
+      </w:r>
+      <w:r>
+        <w:t>(name:String; Code:Integer);</w:t>
+      </w:r>
+      <w:r>
+        <w:br/>
+      </w:r>
+      <w:r>
+        <w:rPr>
+          <w:b/>
+          <w:bCs/>
+        </w:rPr>
+        <w:t>VariableByIndex</w:t>
+      </w:r>
+      <w:r>
+        <w:t>(idx:Integer; Code:Integer);</w:t>
+      </w:r>
+    </w:p>
+    <w:p>
+      <w:r>
+        <w:t xml:space="preserve">Both properties set or get values of type </w:t>
+      </w:r>
+      <w:r>
+        <w:rPr>
+          <w:i/>
+          <w:iCs/>
+        </w:rPr>
+        <w:t>double</w:t>
+      </w:r>
+      <w:r>
+        <w:t>. Here is a sample Excel VBA code using these properties:</w:t>
+      </w:r>
+    </w:p>
+    <w:p>
+      <w:pPr>
+        <w:spacing w:after="0"/>
+        <w:ind w:left="720"/>
+        <w:rPr>
+          <w:rFonts w:ascii="Calibri" w:hAnsi="Calibri"/>
+        </w:rPr>
+      </w:pPr>
+      <w:r>
+        <w:rPr>
+          <w:rFonts w:ascii="Calibri" w:hAnsi="Calibri"/>
+        </w:rPr>
+        <w:t>Public Sub TestVariables()</w:t>
+      </w:r>
+    </w:p>
+    <w:p>
+      <w:pPr>
+        <w:spacing w:after="0"/>
+        <w:ind w:left="720"/>
+        <w:rPr>
+          <w:rFonts w:ascii="Calibri" w:hAnsi="Calibri"/>
+        </w:rPr>
+      </w:pPr>
+    </w:p>
+    <w:p>
+      <w:pPr>
+        <w:spacing w:after="0"/>
+        <w:ind w:left="720"/>
+        <w:rPr>
+          <w:rFonts w:ascii="Calibri" w:hAnsi="Calibri"/>
+        </w:rPr>
+      </w:pPr>
+      <w:r>
+        <w:rPr>
+          <w:rFonts w:ascii="Calibri" w:hAnsi="Calibri"/>
+        </w:rPr>
+        <w:t>Dim V As Variant</w:t>
+      </w:r>
+    </w:p>
+    <w:p>
+      <w:pPr>
+        <w:spacing w:after="0"/>
+        <w:ind w:left="720"/>
+        <w:rPr>
+          <w:rFonts w:ascii="Calibri" w:hAnsi="Calibri"/>
+        </w:rPr>
+      </w:pPr>
+    </w:p>
+    <w:p>
+      <w:pPr>
+        <w:spacing w:after="0"/>
+        <w:ind w:left="720"/>
+        <w:rPr>
+          <w:rFonts w:ascii="Calibri" w:hAnsi="Calibri"/>
+        </w:rPr>
+      </w:pPr>
+      <w:r>
+        <w:rPr>
+          <w:rFonts w:ascii="Calibri" w:hAnsi="Calibri"/>
+        </w:rPr>
+        <w:t>Dim Code As Long, AValue As Double</w:t>
+      </w:r>
+    </w:p>
+    <w:p>
+      <w:pPr>
+        <w:spacing w:after="0"/>
+        <w:ind w:left="1440"/>
+        <w:rPr>
+          <w:rFonts w:ascii="Calibri" w:hAnsi="Calibri"/>
+        </w:rPr>
+      </w:pPr>
+      <w:r>
+        <w:rPr>
+          <w:rFonts w:ascii="Calibri" w:hAnsi="Calibri"/>
+        </w:rPr>
+        <w:t>V = DSSCktElement.</w:t>
+      </w:r>
+      <w:r>
+        <w:rPr>
+          <w:rFonts w:ascii="Calibri" w:hAnsi="Calibri"/>
+          <w:b/>
+          <w:bCs/>
+        </w:rPr>
+        <w:t>AllVariableNames</w:t>
+      </w:r>
+      <w:r>
+        <w:rPr>
+          <w:rFonts w:ascii="Calibri" w:hAnsi="Calibri"/>
+        </w:rPr>
+        <w:t>  ' returns a variant array of strings</w:t>
+      </w:r>
+    </w:p>
+    <w:p>
+      <w:pPr>
+        <w:spacing w:after="0"/>
+        <w:ind w:left="1440"/>
+        <w:rPr>
+          <w:rFonts w:ascii="Calibri" w:hAnsi="Calibri"/>
+        </w:rPr>
+      </w:pPr>
+      <w:r>
+        <w:rPr>
+          <w:rFonts w:ascii="Calibri" w:hAnsi="Calibri"/>
+        </w:rPr>
+        <w:t>AValue = DSSCktElement.</w:t>
+      </w:r>
+      <w:r>
+        <w:rPr>
+          <w:rFonts w:ascii="Calibri" w:hAnsi="Calibri"/>
+          <w:b/>
+          <w:bCs/>
+        </w:rPr>
+        <w:t>VariableByIndex</w:t>
+      </w:r>
+      <w:r>
+        <w:rPr>
+          <w:rFonts w:ascii="Calibri" w:hAnsi="Calibri"/>
+        </w:rPr>
+        <w:t>(3, Code)  'Returns a single variable at Index 3</w:t>
+      </w:r>
+    </w:p>
+    <w:p>
+      <w:pPr>
+        <w:spacing w:after="0"/>
+        <w:ind w:left="1440"/>
+        <w:rPr>
+          <w:rFonts w:ascii="Calibri" w:hAnsi="Calibri"/>
+        </w:rPr>
+      </w:pPr>
+      <w:r>
+        <w:rPr>
+          <w:rFonts w:ascii="Calibri" w:hAnsi="Calibri"/>
+        </w:rPr>
+        <w:t>DSSCktElement.</w:t>
+      </w:r>
+      <w:r>
+        <w:rPr>
+          <w:rFonts w:ascii="Calibri" w:hAnsi="Calibri"/>
+          <w:b/>
+          <w:bCs/>
+        </w:rPr>
+        <w:t>VariableByName</w:t>
+      </w:r>
+      <w:r>
+        <w:rPr>
+          <w:rFonts w:ascii="Calibri" w:hAnsi="Calibri"/>
+        </w:rPr>
+        <w:t>("Torque", Code) = 100#  ' Sets the Variable Torque to 100</w:t>
+      </w:r>
+    </w:p>
+    <w:p>
+      <w:pPr>
+        <w:spacing w:after="0"/>
+        <w:ind w:left="1440"/>
+        <w:rPr>
+          <w:rFonts w:ascii="Calibri" w:hAnsi="Calibri"/>
+        </w:rPr>
+      </w:pPr>
+      <w:r>
+        <w:rPr>
+          <w:rFonts w:ascii="Calibri" w:hAnsi="Calibri"/>
+        </w:rPr>
+        <w:t>DSSCktElement.</w:t>
+      </w:r>
+      <w:r>
+        <w:rPr>
+          <w:rFonts w:ascii="Calibri" w:hAnsi="Calibri"/>
+          <w:b/>
+          <w:bCs/>
+        </w:rPr>
+        <w:t>VariableByIndex</w:t>
+      </w:r>
+      <w:r>
+        <w:rPr>
+          <w:rFonts w:ascii="Calibri" w:hAnsi="Calibri"/>
+        </w:rPr>
+        <w:t>(4, Code) = 100#   ' sets the 4th variable to 100</w:t>
+      </w:r>
+    </w:p>
+    <w:p>
+      <w:pPr>
+        <w:spacing w:after="0"/>
+        <w:ind w:left="720"/>
+        <w:rPr>
+          <w:rFonts w:ascii="Calibri" w:hAnsi="Calibri"/>
+        </w:rPr>
+      </w:pPr>
+    </w:p>
+    <w:p>
+      <w:pPr>
+        <w:spacing w:after="0"/>
+        <w:ind w:left="720"/>
+        <w:rPr>
+          <w:rFonts w:ascii="Calibri" w:hAnsi="Calibri"/>
+        </w:rPr>
+      </w:pPr>
+      <w:r>
+        <w:rPr>
+          <w:rFonts w:ascii="Calibri" w:hAnsi="Calibri"/>
+        </w:rPr>
+        <w:t>End Sub</w:t>
+      </w:r>
+    </w:p>
     <w:p/>
+    <w:p>
+      <w:r>
+        <w:lastRenderedPageBreak/>
+        <w:t>VariableByIndex is the faster of the two</w:t>
+      </w:r>
+      <w:r>
+        <w:t xml:space="preserve"> because it does not have to look up the name of the variable before making the assignment. You would query the AllVariableNames property one time and determine the index of the desired variable. You can subsequently set it by index, which is quick.</w:t>
+      </w:r>
+    </w:p>
+    <w:p>
+      <w:r>
+        <w:t>Not all languages can handle assignment to a function. Python is one of th</w:t>
+      </w:r>
+      <w:r>
+        <w:t>ese. To set the value of a state variable in Python, there is a separate function created called setVariableByIndex that has another parameter to assign the value. But it works just fine.</w:t>
+      </w:r>
+    </w:p>
+    <w:p>
+      <w:r>
+        <w:t>The integer parameter</w:t>
+      </w:r>
+      <w:r>
+        <w:t xml:space="preserve"> </w:t>
+      </w:r>
+      <w:r>
+        <w:t>“Code”</w:t>
+      </w:r>
+      <w:r>
+        <w:t xml:space="preserve"> in the argument list is simply an error flag if non-zero.</w:t>
+      </w:r>
+    </w:p>
+    <w:p>
+      <w:r>
+        <w:t xml:space="preserve">The </w:t>
+      </w:r>
+      <w:r>
+        <w:t xml:space="preserve">computer </w:t>
+      </w:r>
+      <w:r>
+        <w:t xml:space="preserve">code for supporting the getting and setting of the user-defined variables in the DLL must be provided. For example, here are the two functions in </w:t>
+      </w:r>
+      <w:r>
+        <w:rPr>
+          <w:i/>
+          <w:iCs/>
+        </w:rPr>
+        <w:t>IndMach012a</w:t>
+      </w:r>
+      <w:r>
+        <w:t xml:space="preserve"> for supporting this functionality:</w:t>
+      </w:r>
+    </w:p>
+    <w:p>
+      <w:pPr>
+        <w:spacing w:after="0"/>
+        <w:rPr>
+          <w:rFonts w:ascii="Courier New" w:hAnsi="Courier New" w:cs="Courier New"/>
+          <w:sz w:val="16"/>
+          <w:szCs w:val="16"/>
+        </w:rPr>
+      </w:pPr>
+      <w:r>
+        <w:rPr>
+          <w:rFonts w:ascii="Courier New" w:hAnsi="Courier New" w:cs="Courier New"/>
+          <w:sz w:val="16"/>
+          <w:szCs w:val="16"/>
+        </w:rPr>
+        <w:t>{-----------------------------------------------------------------------------------------------}</w:t>
+      </w:r>
+    </w:p>
+    <w:p>
+      <w:pPr>
+        <w:spacing w:after="0"/>
+        <w:rPr>
+          <w:rFonts w:ascii="Courier New" w:hAnsi="Courier New" w:cs="Courier New"/>
+          <w:sz w:val="16"/>
+          <w:szCs w:val="16"/>
+        </w:rPr>
+      </w:pPr>
+      <w:r>
+        <w:rPr>
+          <w:rFonts w:ascii="Courier New" w:hAnsi="Courier New" w:cs="Courier New"/>
+          <w:sz w:val="16"/>
+          <w:szCs w:val="16"/>
+        </w:rPr>
+        <w:t>function TIndMach012Model.Get_Variable(i: Integer): Double;</w:t>
+      </w:r>
+    </w:p>
+    <w:p>
+      <w:pPr>
+        <w:spacing w:after="0"/>
+        <w:rPr>
+          <w:rFonts w:ascii="Courier New" w:hAnsi="Courier New" w:cs="Courier New"/>
+          <w:sz w:val="16"/>
+          <w:szCs w:val="16"/>
+        </w:rPr>
+      </w:pPr>
+      <w:r>
+        <w:rPr>
+          <w:rFonts w:ascii="Courier New" w:hAnsi="Courier New" w:cs="Courier New"/>
+          <w:sz w:val="16"/>
+          <w:szCs w:val="16"/>
+        </w:rPr>
+        <w:t>{-----------------------------------------------------------------------------------------------}</w:t>
+      </w:r>
+    </w:p>
+    <w:p>
+      <w:pPr>
+        <w:spacing w:after="0"/>
+        <w:rPr>
+          <w:rFonts w:ascii="Courier New" w:hAnsi="Courier New" w:cs="Courier New"/>
+          <w:sz w:val="16"/>
+          <w:szCs w:val="16"/>
+        </w:rPr>
+      </w:pPr>
+      <w:r>
+        <w:rPr>
+          <w:rFonts w:ascii="Courier New" w:hAnsi="Courier New" w:cs="Courier New"/>
+          <w:sz w:val="16"/>
+          <w:szCs w:val="16"/>
+        </w:rPr>
+        <w:t>begin</w:t>
+      </w:r>
+    </w:p>
+    <w:p>
+      <w:pPr>
+        <w:spacing w:after="0"/>
+        <w:rPr>
+          <w:rFonts w:ascii="Courier New" w:hAnsi="Courier New" w:cs="Courier New"/>
+          <w:sz w:val="16"/>
+          <w:szCs w:val="16"/>
+        </w:rPr>
+      </w:pPr>
+    </w:p>
+    <w:p>
+      <w:pPr>
+        <w:spacing w:after="0"/>
+        <w:rPr>
+          <w:rFonts w:ascii="Courier New" w:hAnsi="Courier New" w:cs="Courier New"/>
+          <w:sz w:val="16"/>
+          <w:szCs w:val="16"/>
+        </w:rPr>
+      </w:pPr>
+      <w:r>
+        <w:rPr>
+          <w:rFonts w:ascii="Courier New" w:hAnsi="Courier New" w:cs="Courier New"/>
+          <w:sz w:val="16"/>
+          <w:szCs w:val="16"/>
+        </w:rPr>
+        <w:t xml:space="preserve">     Result := -1.0;</w:t>
+      </w:r>
+    </w:p>
+    <w:p>
+      <w:pPr>
+        <w:spacing w:after="0"/>
+        <w:rPr>
+          <w:rFonts w:ascii="Courier New" w:hAnsi="Courier New" w:cs="Courier New"/>
+          <w:sz w:val="16"/>
+          <w:szCs w:val="16"/>
+        </w:rPr>
+      </w:pPr>
+      <w:r>
+        <w:rPr>
+          <w:rFonts w:ascii="Courier New" w:hAnsi="Courier New" w:cs="Courier New"/>
+          <w:sz w:val="16"/>
+          <w:szCs w:val="16"/>
+        </w:rPr>
+        <w:t xml:space="preserve">    Case i of</w:t>
+      </w:r>
+    </w:p>
+    <w:p>
+      <w:pPr>
+        <w:spacing w:after="0"/>
+        <w:rPr>
+          <w:rFonts w:ascii="Courier New" w:hAnsi="Courier New" w:cs="Courier New"/>
+          <w:sz w:val="16"/>
+          <w:szCs w:val="16"/>
+        </w:rPr>
+      </w:pPr>
+    </w:p>
+    <w:p>
+      <w:pPr>
+        <w:spacing w:after="0"/>
+        <w:rPr>
+          <w:rFonts w:ascii="Courier New" w:hAnsi="Courier New" w:cs="Courier New"/>
+          <w:sz w:val="16"/>
+          <w:szCs w:val="16"/>
+        </w:rPr>
+      </w:pPr>
+      <w:r>
+        <w:rPr>
+          <w:rFonts w:ascii="Courier New" w:hAnsi="Courier New" w:cs="Courier New"/>
+          <w:sz w:val="16"/>
+          <w:szCs w:val="16"/>
+        </w:rPr>
+        <w:t xml:space="preserve">      1: Result := LocalSlip;</w:t>
+      </w:r>
+    </w:p>
+    <w:p>
+      <w:pPr>
+        <w:spacing w:after="0"/>
+        <w:rPr>
+          <w:rFonts w:ascii="Courier New" w:hAnsi="Courier New" w:cs="Courier New"/>
+          <w:sz w:val="16"/>
+          <w:szCs w:val="16"/>
+        </w:rPr>
+      </w:pPr>
+      <w:r>
+        <w:rPr>
+          <w:rFonts w:ascii="Courier New" w:hAnsi="Courier New" w:cs="Courier New"/>
+          <w:sz w:val="16"/>
+          <w:szCs w:val="16"/>
+        </w:rPr>
+        <w:t xml:space="preserve">      2: Result := puRs;</w:t>
+      </w:r>
+    </w:p>
+    <w:p>
+      <w:pPr>
+        <w:spacing w:after="0"/>
+        <w:rPr>
+          <w:rFonts w:ascii="Courier New" w:hAnsi="Courier New" w:cs="Courier New"/>
+          <w:sz w:val="16"/>
+          <w:szCs w:val="16"/>
+        </w:rPr>
+      </w:pPr>
+      <w:r>
+        <w:rPr>
+          <w:rFonts w:ascii="Courier New" w:hAnsi="Courier New" w:cs="Courier New"/>
+          <w:sz w:val="16"/>
+          <w:szCs w:val="16"/>
+        </w:rPr>
+        <w:t xml:space="preserve">      3: Result := puXs;</w:t>
+      </w:r>
+    </w:p>
+    <w:p>
+      <w:pPr>
+        <w:spacing w:after="0"/>
+        <w:rPr>
+          <w:rFonts w:ascii="Courier New" w:hAnsi="Courier New" w:cs="Courier New"/>
+          <w:sz w:val="16"/>
+          <w:szCs w:val="16"/>
+        </w:rPr>
+      </w:pPr>
+      <w:r>
+        <w:rPr>
+          <w:rFonts w:ascii="Courier New" w:hAnsi="Courier New" w:cs="Courier New"/>
+          <w:sz w:val="16"/>
+          <w:szCs w:val="16"/>
+        </w:rPr>
+        <w:t xml:space="preserve">      4: Result := puRr;</w:t>
+      </w:r>
+    </w:p>
+    <w:p>
+      <w:pPr>
+        <w:spacing w:after="0"/>
+        <w:rPr>
+          <w:rFonts w:ascii="Courier New" w:hAnsi="Courier New" w:cs="Courier New"/>
+          <w:sz w:val="16"/>
+          <w:szCs w:val="16"/>
+        </w:rPr>
+      </w:pPr>
+      <w:r>
+        <w:rPr>
+          <w:rFonts w:ascii="Courier New" w:hAnsi="Courier New" w:cs="Courier New"/>
+          <w:sz w:val="16"/>
+          <w:szCs w:val="16"/>
+        </w:rPr>
+        <w:t xml:space="preserve">      5: Result := puXr;</w:t>
+      </w:r>
+    </w:p>
+    <w:p>
+      <w:pPr>
+        <w:spacing w:after="0"/>
+        <w:rPr>
+          <w:rFonts w:ascii="Courier New" w:hAnsi="Courier New" w:cs="Courier New"/>
+          <w:sz w:val="16"/>
+          <w:szCs w:val="16"/>
+        </w:rPr>
+      </w:pPr>
+      <w:r>
+        <w:rPr>
+          <w:rFonts w:ascii="Courier New" w:hAnsi="Courier New" w:cs="Courier New"/>
+          <w:sz w:val="16"/>
+          <w:szCs w:val="16"/>
+        </w:rPr>
+        <w:t xml:space="preserve">      6: Result := puXm;</w:t>
+      </w:r>
+    </w:p>
+    <w:p>
+      <w:pPr>
+        <w:spacing w:after="0"/>
+        <w:rPr>
+          <w:rFonts w:ascii="Courier New" w:hAnsi="Courier New" w:cs="Courier New"/>
+          <w:sz w:val="16"/>
+          <w:szCs w:val="16"/>
+        </w:rPr>
+      </w:pPr>
+      <w:r>
+        <w:rPr>
+          <w:rFonts w:ascii="Courier New" w:hAnsi="Courier New" w:cs="Courier New"/>
+          <w:sz w:val="16"/>
+          <w:szCs w:val="16"/>
+        </w:rPr>
+        <w:t xml:space="preserve">      7: Result := MaxSlip;</w:t>
+      </w:r>
+    </w:p>
+    <w:p>
+      <w:pPr>
+        <w:spacing w:after="0"/>
+        <w:rPr>
+          <w:rFonts w:ascii="Courier New" w:hAnsi="Courier New" w:cs="Courier New"/>
+          <w:sz w:val="16"/>
+          <w:szCs w:val="16"/>
+        </w:rPr>
+      </w:pPr>
+      <w:r>
+        <w:rPr>
+          <w:rFonts w:ascii="Courier New" w:hAnsi="Courier New" w:cs="Courier New"/>
+          <w:sz w:val="16"/>
+          <w:szCs w:val="16"/>
+        </w:rPr>
+        <w:t xml:space="preserve">      8: Result := Cabs(Is1);</w:t>
+      </w:r>
+    </w:p>
+    <w:p>
+      <w:pPr>
+        <w:spacing w:after="0"/>
+        <w:rPr>
+          <w:rFonts w:ascii="Courier New" w:hAnsi="Courier New" w:cs="Courier New"/>
+          <w:sz w:val="16"/>
+          <w:szCs w:val="16"/>
+        </w:rPr>
+      </w:pPr>
+      <w:r>
+        <w:rPr>
+          <w:rFonts w:ascii="Courier New" w:hAnsi="Courier New" w:cs="Courier New"/>
+          <w:sz w:val="16"/>
+          <w:szCs w:val="16"/>
+        </w:rPr>
+        <w:t xml:space="preserve">      9: Result := Cabs(Is2);</w:t>
+      </w:r>
+    </w:p>
+    <w:p>
+      <w:pPr>
+        <w:spacing w:after="0"/>
+        <w:rPr>
+          <w:rFonts w:ascii="Courier New" w:hAnsi="Courier New" w:cs="Courier New"/>
+          <w:sz w:val="16"/>
+          <w:szCs w:val="16"/>
+        </w:rPr>
+      </w:pPr>
+      <w:r>
+        <w:rPr>
+          <w:rFonts w:ascii="Courier New" w:hAnsi="Courier New" w:cs="Courier New"/>
+          <w:sz w:val="16"/>
+          <w:szCs w:val="16"/>
+        </w:rPr>
+        <w:t xml:space="preserve">     10: Result := Cabs(Ir1);</w:t>
+      </w:r>
+    </w:p>
+    <w:p>
+      <w:pPr>
+        <w:spacing w:after="0"/>
+        <w:rPr>
+          <w:rFonts w:ascii="Courier New" w:hAnsi="Courier New" w:cs="Courier New"/>
+          <w:sz w:val="16"/>
+          <w:szCs w:val="16"/>
+        </w:rPr>
+      </w:pPr>
+      <w:r>
+        <w:rPr>
+          <w:rFonts w:ascii="Courier New" w:hAnsi="Courier New" w:cs="Courier New"/>
+          <w:sz w:val="16"/>
+          <w:szCs w:val="16"/>
+        </w:rPr>
+        <w:t xml:space="preserve">     11: Result := Cabs(Ir2);</w:t>
+      </w:r>
+    </w:p>
+    <w:p>
+      <w:pPr>
+        <w:spacing w:after="0"/>
+        <w:rPr>
+          <w:rFonts w:ascii="Courier New" w:hAnsi="Courier New" w:cs="Courier New"/>
+          <w:sz w:val="16"/>
+          <w:szCs w:val="16"/>
+        </w:rPr>
+      </w:pPr>
+      <w:r>
+        <w:rPr>
+          <w:rFonts w:ascii="Courier New" w:hAnsi="Courier New" w:cs="Courier New"/>
+          <w:sz w:val="16"/>
+          <w:szCs w:val="16"/>
+        </w:rPr>
+        <w:t xml:space="preserve">     12: Result := GetStatorLosses;</w:t>
+      </w:r>
+    </w:p>
+    <w:p>
+      <w:pPr>
+        <w:spacing w:after="0"/>
+        <w:rPr>
+          <w:rFonts w:ascii="Courier New" w:hAnsi="Courier New" w:cs="Courier New"/>
+          <w:sz w:val="16"/>
+          <w:szCs w:val="16"/>
+        </w:rPr>
+      </w:pPr>
+      <w:r>
+        <w:rPr>
+          <w:rFonts w:ascii="Courier New" w:hAnsi="Courier New" w:cs="Courier New"/>
+          <w:sz w:val="16"/>
+          <w:szCs w:val="16"/>
+        </w:rPr>
+        <w:t xml:space="preserve">     13: Result := GetRotorLosses;</w:t>
+      </w:r>
+    </w:p>
+    <w:p>
+      <w:pPr>
+        <w:spacing w:after="0"/>
+        <w:rPr>
+          <w:rFonts w:ascii="Courier New" w:hAnsi="Courier New" w:cs="Courier New"/>
+          <w:sz w:val="16"/>
+          <w:szCs w:val="16"/>
+        </w:rPr>
+      </w:pPr>
+      <w:r>
+        <w:rPr>
+          <w:rFonts w:ascii="Courier New" w:hAnsi="Courier New" w:cs="Courier New"/>
+          <w:sz w:val="16"/>
+          <w:szCs w:val="16"/>
+        </w:rPr>
+        <w:t xml:space="preserve">     14: Begin  // Shaft Power  (hp)</w:t>
+      </w:r>
+    </w:p>
+    <w:p>
+      <w:pPr>
+        <w:spacing w:after="0"/>
+        <w:ind w:right="-630"/>
+        <w:rPr>
+          <w:rFonts w:ascii="Courier New" w:hAnsi="Courier New" w:cs="Courier New"/>
+          <w:sz w:val="16"/>
+          <w:szCs w:val="16"/>
+        </w:rPr>
+      </w:pPr>
+      <w:r>
+        <w:rPr>
+          <w:rFonts w:ascii="Courier New" w:hAnsi="Courier New" w:cs="Courier New"/>
+          <w:sz w:val="16"/>
+          <w:szCs w:val="16"/>
+        </w:rPr>
+        <w:t xml:space="preserve">         Result := 3.0/746.0*(Sqr(Cabs(Ir1))*(1.0 - S1)/S1 + Sqr(Cabs(Ir2))*(1.0 - S2)/S2 )* Zr.re;</w:t>
+      </w:r>
+    </w:p>
+    <w:p>
+      <w:pPr>
+        <w:spacing w:after="0"/>
+        <w:rPr>
+          <w:rFonts w:ascii="Courier New" w:hAnsi="Courier New" w:cs="Courier New"/>
+          <w:sz w:val="16"/>
+          <w:szCs w:val="16"/>
+        </w:rPr>
+      </w:pPr>
+      <w:r>
+        <w:rPr>
+          <w:rFonts w:ascii="Courier New" w:hAnsi="Courier New" w:cs="Courier New"/>
+          <w:sz w:val="16"/>
+          <w:szCs w:val="16"/>
+        </w:rPr>
+        <w:t xml:space="preserve">         End;</w:t>
+      </w:r>
+    </w:p>
+    <w:p>
+      <w:pPr>
+        <w:spacing w:after="0"/>
+        <w:rPr>
+          <w:rFonts w:ascii="Courier New" w:hAnsi="Courier New" w:cs="Courier New"/>
+          <w:sz w:val="16"/>
+          <w:szCs w:val="16"/>
+        </w:rPr>
+      </w:pPr>
+      <w:r>
+        <w:rPr>
+          <w:rFonts w:ascii="Courier New" w:hAnsi="Courier New" w:cs="Courier New"/>
+          <w:sz w:val="16"/>
+          <w:szCs w:val="16"/>
+        </w:rPr>
+        <w:t xml:space="preserve">    Else</w:t>
+      </w:r>
+    </w:p>
+    <w:p>
+      <w:pPr>
+        <w:spacing w:after="0"/>
+        <w:rPr>
+          <w:rFonts w:ascii="Courier New" w:hAnsi="Courier New" w:cs="Courier New"/>
+          <w:sz w:val="16"/>
+          <w:szCs w:val="16"/>
+        </w:rPr>
+      </w:pPr>
+    </w:p>
+    <w:p>
+      <w:pPr>
+        <w:spacing w:after="0"/>
+        <w:rPr>
+          <w:rFonts w:ascii="Courier New" w:hAnsi="Courier New" w:cs="Courier New"/>
+          <w:sz w:val="16"/>
+          <w:szCs w:val="16"/>
+        </w:rPr>
+      </w:pPr>
+      <w:r>
+        <w:rPr>
+          <w:rFonts w:ascii="Courier New" w:hAnsi="Courier New" w:cs="Courier New"/>
+          <w:sz w:val="16"/>
+          <w:szCs w:val="16"/>
+        </w:rPr>
+        <w:t xml:space="preserve">    End;</w:t>
+      </w:r>
+    </w:p>
+    <w:p>
+      <w:pPr>
+        <w:spacing w:after="0"/>
+        <w:rPr>
+          <w:rFonts w:ascii="Courier New" w:hAnsi="Courier New" w:cs="Courier New"/>
+          <w:sz w:val="16"/>
+          <w:szCs w:val="16"/>
+        </w:rPr>
+      </w:pPr>
+    </w:p>
+    <w:p>
+      <w:pPr>
+        <w:spacing w:after="0"/>
+        <w:rPr>
+          <w:rFonts w:ascii="Courier New" w:hAnsi="Courier New" w:cs="Courier New"/>
+          <w:sz w:val="16"/>
+          <w:szCs w:val="16"/>
+        </w:rPr>
+      </w:pPr>
+      <w:r>
+        <w:rPr>
+          <w:rFonts w:ascii="Courier New" w:hAnsi="Courier New" w:cs="Courier New"/>
+          <w:sz w:val="16"/>
+          <w:szCs w:val="16"/>
+        </w:rPr>
+        <w:t>end;</w:t>
+      </w:r>
+    </w:p>
+    <w:p>
+      <w:pPr>
+        <w:spacing w:after="0"/>
+        <w:rPr>
+          <w:rFonts w:ascii="Courier New" w:hAnsi="Courier New" w:cs="Courier New"/>
+          <w:sz w:val="16"/>
+          <w:szCs w:val="16"/>
+        </w:rPr>
+      </w:pPr>
+    </w:p>
+    <w:p>
+      <w:pPr>
+        <w:spacing w:after="0"/>
+        <w:rPr>
+          <w:rFonts w:ascii="Courier New" w:hAnsi="Courier New" w:cs="Courier New"/>
+          <w:sz w:val="16"/>
+          <w:szCs w:val="16"/>
+        </w:rPr>
+      </w:pPr>
+      <w:r>
+        <w:rPr>
+          <w:rFonts w:ascii="Courier New" w:hAnsi="Courier New" w:cs="Courier New"/>
+          <w:sz w:val="16"/>
+          <w:szCs w:val="16"/>
+        </w:rPr>
+        <w:t>{----------------------------------------------------------------------------------------------}</w:t>
+      </w:r>
+    </w:p>
+    <w:p>
+      <w:pPr>
+        <w:spacing w:after="0"/>
+        <w:rPr>
+          <w:rFonts w:ascii="Courier New" w:hAnsi="Courier New" w:cs="Courier New"/>
+          <w:sz w:val="16"/>
+          <w:szCs w:val="16"/>
+        </w:rPr>
+      </w:pPr>
+      <w:r>
+        <w:rPr>
+          <w:rFonts w:ascii="Courier New" w:hAnsi="Courier New" w:cs="Courier New"/>
+          <w:sz w:val="16"/>
+          <w:szCs w:val="16"/>
+        </w:rPr>
+        <w:t>procedure TIndMach012Model.Set_Variable(i: Integer; const Value: Double);</w:t>
+      </w:r>
+    </w:p>
+    <w:p>
+      <w:pPr>
+        <w:spacing w:after="0"/>
+        <w:rPr>
+          <w:rFonts w:ascii="Courier New" w:hAnsi="Courier New" w:cs="Courier New"/>
+          <w:sz w:val="16"/>
+          <w:szCs w:val="16"/>
+        </w:rPr>
+      </w:pPr>
+      <w:r>
+        <w:rPr>
+          <w:rFonts w:ascii="Courier New" w:hAnsi="Courier New" w:cs="Courier New"/>
+          <w:sz w:val="16"/>
+          <w:szCs w:val="16"/>
+        </w:rPr>
+        <w:t>{----------------------------------------------------------------------------------------------}</w:t>
+      </w:r>
+    </w:p>
+    <w:p>
+      <w:pPr>
+        <w:spacing w:after="0"/>
+        <w:rPr>
+          <w:rFonts w:ascii="Courier New" w:hAnsi="Courier New" w:cs="Courier New"/>
+          <w:sz w:val="16"/>
+          <w:szCs w:val="16"/>
+        </w:rPr>
+      </w:pPr>
+      <w:r>
+        <w:rPr>
+          <w:rFonts w:ascii="Courier New" w:hAnsi="Courier New" w:cs="Courier New"/>
+          <w:sz w:val="16"/>
+          <w:szCs w:val="16"/>
+        </w:rPr>
+        <w:t>begin</w:t>
+      </w:r>
+    </w:p>
+    <w:p>
+      <w:pPr>
+        <w:spacing w:after="0"/>
+        <w:rPr>
+          <w:rFonts w:ascii="Courier New" w:hAnsi="Courier New" w:cs="Courier New"/>
+          <w:sz w:val="16"/>
+          <w:szCs w:val="16"/>
+        </w:rPr>
+      </w:pPr>
+      <w:r>
+        <w:rPr>
+          <w:rFonts w:ascii="Courier New" w:hAnsi="Courier New" w:cs="Courier New"/>
+          <w:sz w:val="16"/>
+          <w:szCs w:val="16"/>
+        </w:rPr>
+        <w:t xml:space="preserve">      Case i of</w:t>
+      </w:r>
+    </w:p>
+    <w:p>
+      <w:pPr>
+        <w:spacing w:after="0"/>
+        <w:rPr>
+          <w:rFonts w:ascii="Courier New" w:hAnsi="Courier New" w:cs="Courier New"/>
+          <w:sz w:val="16"/>
+          <w:szCs w:val="16"/>
+        </w:rPr>
+      </w:pPr>
+    </w:p>
+    <w:p>
+      <w:pPr>
+        <w:spacing w:after="0"/>
+        <w:rPr>
+          <w:rFonts w:ascii="Courier New" w:hAnsi="Courier New" w:cs="Courier New"/>
+          <w:sz w:val="16"/>
+          <w:szCs w:val="16"/>
+        </w:rPr>
+      </w:pPr>
+      <w:r>
+        <w:rPr>
+          <w:rFonts w:ascii="Courier New" w:hAnsi="Courier New" w:cs="Courier New"/>
+          <w:sz w:val="16"/>
+          <w:szCs w:val="16"/>
+        </w:rPr>
+        <w:t xml:space="preserve">      1:  Slip:= Value;</w:t>
+      </w:r>
+    </w:p>
+    <w:p>
+      <w:pPr>
+        <w:spacing w:after="0"/>
+        <w:rPr>
+          <w:rFonts w:ascii="Courier New" w:hAnsi="Courier New" w:cs="Courier New"/>
+          <w:sz w:val="16"/>
+          <w:szCs w:val="16"/>
+        </w:rPr>
+      </w:pPr>
+      <w:r>
+        <w:rPr>
+          <w:rFonts w:ascii="Courier New" w:hAnsi="Courier New" w:cs="Courier New"/>
+          <w:sz w:val="16"/>
+          <w:szCs w:val="16"/>
+        </w:rPr>
+        <w:t xml:space="preserve">      2:  puRs:= Value;</w:t>
+      </w:r>
+    </w:p>
+    <w:p>
+      <w:pPr>
+        <w:spacing w:after="0"/>
+        <w:rPr>
+          <w:rFonts w:ascii="Courier New" w:hAnsi="Courier New" w:cs="Courier New"/>
+          <w:sz w:val="16"/>
+          <w:szCs w:val="16"/>
+        </w:rPr>
+      </w:pPr>
+      <w:r>
+        <w:rPr>
+          <w:rFonts w:ascii="Courier New" w:hAnsi="Courier New" w:cs="Courier New"/>
+          <w:sz w:val="16"/>
+          <w:szCs w:val="16"/>
+        </w:rPr>
+        <w:t xml:space="preserve">      3:  puXs:= Value;</w:t>
+      </w:r>
+    </w:p>
+    <w:p>
+      <w:pPr>
+        <w:spacing w:after="0"/>
+        <w:rPr>
+          <w:rFonts w:ascii="Courier New" w:hAnsi="Courier New" w:cs="Courier New"/>
+          <w:sz w:val="16"/>
+          <w:szCs w:val="16"/>
+        </w:rPr>
+      </w:pPr>
+      <w:r>
+        <w:rPr>
+          <w:rFonts w:ascii="Courier New" w:hAnsi="Courier New" w:cs="Courier New"/>
+          <w:sz w:val="16"/>
+          <w:szCs w:val="16"/>
+        </w:rPr>
+        <w:t xml:space="preserve">      4:  puRr:= Value;</w:t>
+      </w:r>
+    </w:p>
+    <w:p>
+      <w:pPr>
+        <w:spacing w:after="0"/>
+        <w:rPr>
+          <w:rFonts w:ascii="Courier New" w:hAnsi="Courier New" w:cs="Courier New"/>
+          <w:sz w:val="16"/>
+          <w:szCs w:val="16"/>
+        </w:rPr>
+      </w:pPr>
+      <w:r>
+        <w:rPr>
+          <w:rFonts w:ascii="Courier New" w:hAnsi="Courier New" w:cs="Courier New"/>
+          <w:sz w:val="16"/>
+          <w:szCs w:val="16"/>
+        </w:rPr>
+        <w:t xml:space="preserve">      5:  puXr:= Value;</w:t>
+      </w:r>
+    </w:p>
+    <w:p>
+      <w:pPr>
+        <w:spacing w:after="0"/>
+        <w:rPr>
+          <w:rFonts w:ascii="Courier New" w:hAnsi="Courier New" w:cs="Courier New"/>
+          <w:sz w:val="16"/>
+          <w:szCs w:val="16"/>
+        </w:rPr>
+      </w:pPr>
+      <w:r>
+        <w:rPr>
+          <w:rFonts w:ascii="Courier New" w:hAnsi="Courier New" w:cs="Courier New"/>
+          <w:sz w:val="16"/>
+          <w:szCs w:val="16"/>
+        </w:rPr>
+        <w:t xml:space="preserve">      6:  puXm:= Value;</w:t>
+      </w:r>
+    </w:p>
+    <w:p>
+      <w:pPr>
+        <w:spacing w:after="0"/>
+        <w:rPr>
+          <w:rFonts w:ascii="Courier New" w:hAnsi="Courier New" w:cs="Courier New"/>
+          <w:sz w:val="16"/>
+          <w:szCs w:val="16"/>
+        </w:rPr>
+      </w:pPr>
+    </w:p>
+    <w:p>
+      <w:pPr>
+        <w:spacing w:after="0"/>
+        <w:rPr>
+          <w:rFonts w:ascii="Courier New" w:hAnsi="Courier New" w:cs="Courier New"/>
+          <w:sz w:val="16"/>
+          <w:szCs w:val="16"/>
+        </w:rPr>
+      </w:pPr>
+      <w:r>
+        <w:rPr>
+          <w:rFonts w:ascii="Courier New" w:hAnsi="Courier New" w:cs="Courier New"/>
+          <w:sz w:val="16"/>
+          <w:szCs w:val="16"/>
+        </w:rPr>
+        <w:t xml:space="preserve">    Else</w:t>
+      </w:r>
+    </w:p>
+    <w:p>
+      <w:pPr>
+        <w:spacing w:after="0"/>
+        <w:rPr>
+          <w:rFonts w:ascii="Courier New" w:hAnsi="Courier New" w:cs="Courier New"/>
+          <w:sz w:val="16"/>
+          <w:szCs w:val="16"/>
+        </w:rPr>
+      </w:pPr>
+      <w:r>
+        <w:rPr>
+          <w:rFonts w:ascii="Courier New" w:hAnsi="Courier New" w:cs="Courier New"/>
+          <w:sz w:val="16"/>
+          <w:szCs w:val="16"/>
+        </w:rPr>
+        <w:t xml:space="preserve">        {Do Nothing for other variables: they are read only}</w:t>
+      </w:r>
+    </w:p>
+    <w:p>
+      <w:pPr>
+        <w:spacing w:after="0"/>
+        <w:rPr>
+          <w:rFonts w:ascii="Courier New" w:hAnsi="Courier New" w:cs="Courier New"/>
+          <w:sz w:val="16"/>
+          <w:szCs w:val="16"/>
+        </w:rPr>
+      </w:pPr>
+      <w:r>
+        <w:rPr>
+          <w:rFonts w:ascii="Courier New" w:hAnsi="Courier New" w:cs="Courier New"/>
+          <w:sz w:val="16"/>
+          <w:szCs w:val="16"/>
+        </w:rPr>
+        <w:t xml:space="preserve">    End;</w:t>
+      </w:r>
+    </w:p>
+    <w:p>
+      <w:pPr>
+        <w:spacing w:after="0"/>
+        <w:rPr>
+          <w:rFonts w:ascii="Courier New" w:hAnsi="Courier New" w:cs="Courier New"/>
+          <w:sz w:val="16"/>
+          <w:szCs w:val="16"/>
+        </w:rPr>
+      </w:pPr>
+      <w:r>
+        <w:rPr>
+          <w:rFonts w:ascii="Courier New" w:hAnsi="Courier New" w:cs="Courier New"/>
+          <w:sz w:val="16"/>
+          <w:szCs w:val="16"/>
+        </w:rPr>
+        <w:t>end;</w:t>
+      </w:r>
+    </w:p>
+    <w:p>
+      <w:pPr>
+        <w:spacing w:after="0"/>
+        <w:rPr>
+          <w:rFonts w:ascii="Courier New" w:hAnsi="Courier New" w:cs="Courier New"/>
+          <w:sz w:val="16"/>
+          <w:szCs w:val="16"/>
+        </w:rPr>
+      </w:pPr>
+    </w:p>
+    <w:p>
+      <w:r>
+        <w:t>The</w:t>
+      </w:r>
+      <w:r>
+        <w:t xml:space="preserve"> </w:t>
+      </w:r>
+      <w:r>
+        <w:rPr>
+          <w:i/>
+          <w:iCs/>
+        </w:rPr>
+        <w:t>Get_Variable</w:t>
+      </w:r>
+      <w:r>
+        <w:t xml:space="preserve"> procedure is the same one that the Monitor object in Mode 3 uses to obtain the values of the induction machine variables. Note that the model does not permit you to change variables 7..14. They are considered “read only variables” in this model. Any attempt to set them is simply ignored. (A </w:t>
+      </w:r>
+      <w:r>
+        <w:lastRenderedPageBreak/>
+        <w:t>useful addition to this model might be to allow the user to set a different shaft power value, which would require some additional coding to the solution algorithm.)</w:t>
+      </w:r>
+    </w:p>
+    <w:p>
+      <w:pPr>
+        <w:pStyle w:val="Heading1"/>
+        <w:spacing w:after="120"/>
+      </w:pPr>
+      <w:r>
+        <w:t>Algebraic and Differential Equations in Dynamics Mode</w:t>
+      </w:r>
+    </w:p>
+    <w:p>
+      <w:r>
+        <w:t>Dynamics mode is the only solution mode in OpenDSS that performs integration of differential equations. At each time step both algebraic and the derivatives of the differential equations are computed, followed by a call to the integration routine in each power conversion element (PCElement class). Most of the time, the programmers of OpenDSS modules have put both the algebraic equations and the calculation of the derivative in the same procedure. For example:</w:t>
+      </w:r>
+    </w:p>
+    <w:p>
+      <w:pPr>
+        <w:spacing w:after="0"/>
+        <w:ind w:left="720"/>
+      </w:pPr>
+      <w:r>
+        <w:t>{---------------------------------------------------------------------------}</w:t>
+      </w:r>
+    </w:p>
+    <w:p>
+      <w:pPr>
+        <w:spacing w:after="0"/>
+        <w:ind w:left="720"/>
+      </w:pPr>
+      <w:r>
+        <w:t>procedure TDESS.DoInverter;</w:t>
+      </w:r>
+    </w:p>
+    <w:p>
+      <w:pPr>
+        <w:spacing w:after="0"/>
+        <w:ind w:left="720"/>
+      </w:pPr>
+      <w:r>
+        <w:t>begin</w:t>
+      </w:r>
+    </w:p>
+    <w:p>
+      <w:pPr>
+        <w:spacing w:after="0"/>
+        <w:ind w:left="720"/>
+      </w:pPr>
+      <w:r>
+        <w:t xml:space="preserve">      Pr := Ird*Vrd + Irq*Vrq;  {Ird, Irq computed from integration routine}</w:t>
+      </w:r>
+    </w:p>
+    <w:p>
+      <w:pPr>
+        <w:spacing w:after="0"/>
+        <w:ind w:left="720"/>
+      </w:pPr>
+      <w:r>
+        <w:t xml:space="preserve">      Im := (Pr + InverterLoss)/ Vdc;  // feeds back to dc bus controller</w:t>
+      </w:r>
+    </w:p>
+    <w:p>
+      <w:pPr>
+        <w:spacing w:after="0"/>
+        <w:ind w:left="720"/>
+      </w:pPr>
+    </w:p>
+    <w:p>
+      <w:pPr>
+        <w:spacing w:after="0"/>
+        <w:ind w:left="720"/>
+      </w:pPr>
+      <w:r>
+        <w:t>{Derivatives}</w:t>
+      </w:r>
+    </w:p>
+    <w:p>
+      <w:pPr>
+        <w:spacing w:after="0"/>
+        <w:ind w:left="720"/>
+      </w:pPr>
+      <w:r>
+        <w:t xml:space="preserve">      dIrd       := (Ird_reg - Ird)/Aond;</w:t>
+      </w:r>
+    </w:p>
+    <w:p>
+      <w:pPr>
+        <w:spacing w:after="0"/>
+        <w:ind w:left="720"/>
+      </w:pPr>
+      <w:r>
+        <w:t xml:space="preserve">      dIrq       := (Irq_reg - Irq)/Aond;</w:t>
+      </w:r>
+    </w:p>
+    <w:p>
+      <w:pPr>
+        <w:spacing w:after="0"/>
+        <w:ind w:left="720"/>
+      </w:pPr>
+      <w:r>
+        <w:t>end;</w:t>
+      </w:r>
+    </w:p>
+    <w:p>
+      <w:pPr>
+        <w:spacing w:after="0"/>
+        <w:ind w:left="720"/>
+      </w:pPr>
+    </w:p>
+    <w:p>
+      <w:pPr>
+        <w:spacing w:after="0"/>
+        <w:ind w:left="720"/>
+      </w:pPr>
+      <w:r>
+        <w:t>{---------------------------------------------------------------------------}</w:t>
+      </w:r>
+    </w:p>
+    <w:p>
+      <w:pPr>
+        <w:spacing w:after="0"/>
+        <w:ind w:left="720"/>
+      </w:pPr>
+      <w:r>
+        <w:t>procedure TDESS.DoPLL;</w:t>
+      </w:r>
+    </w:p>
+    <w:p>
+      <w:pPr>
+        <w:spacing w:after="0"/>
+        <w:ind w:left="720"/>
+      </w:pPr>
+      <w:r>
+        <w:t>Begin</w:t>
+      </w:r>
+    </w:p>
+    <w:p>
+      <w:pPr>
+        <w:spacing w:after="0"/>
+        <w:ind w:left="720"/>
+      </w:pPr>
+      <w:r>
+        <w:t xml:space="preserve">     RotateU;</w:t>
+      </w:r>
+    </w:p>
+    <w:p>
+      <w:pPr>
+        <w:spacing w:after="0"/>
+        <w:ind w:left="720"/>
+      </w:pPr>
+      <w:r>
+        <w:t xml:space="preserve">     Omega_inv  := (int_PLL - Vrq) * Kcpll;</w:t>
+      </w:r>
+    </w:p>
+    <w:p>
+      <w:pPr>
+        <w:spacing w:after="0"/>
+        <w:ind w:left="720"/>
+      </w:pPr>
+    </w:p>
+    <w:p>
+      <w:pPr>
+        <w:spacing w:after="0"/>
+        <w:ind w:left="720"/>
+      </w:pPr>
+      <w:r>
+        <w:t xml:space="preserve">     {Derivatives}</w:t>
+      </w:r>
+    </w:p>
+    <w:p>
+      <w:pPr>
+        <w:spacing w:after="0"/>
+        <w:ind w:left="720"/>
+      </w:pPr>
+      <w:r>
+        <w:t xml:space="preserve">     dint_PLL    := (Vrq_ref - Vrq)/Tcpll;</w:t>
+      </w:r>
+    </w:p>
+    <w:p>
+      <w:pPr>
+        <w:spacing w:after="0"/>
+        <w:ind w:left="720"/>
+      </w:pPr>
+      <w:r>
+        <w:t xml:space="preserve">     dTheta_est := (Omega_inv - Omega_grid);</w:t>
+      </w:r>
+    </w:p>
+    <w:p>
+      <w:pPr>
+        <w:spacing w:after="0"/>
+        <w:ind w:left="720"/>
+      </w:pPr>
+      <w:r>
+        <w:t>end;</w:t>
+      </w:r>
+    </w:p>
+    <w:p>
+      <w:pPr>
+        <w:ind w:left="720"/>
+      </w:pPr>
+    </w:p>
+    <w:p>
+      <w:r>
+        <w:t>Of course, the algebraic and differential equations can be in separate routines</w:t>
+      </w:r>
+      <w:r>
+        <w:t xml:space="preserve"> as the programmer desires</w:t>
+      </w:r>
+      <w:r>
+        <w:t>.</w:t>
+      </w:r>
+    </w:p>
+    <w:p>
+      <w:r>
+        <w:t>The Init procedure in</w:t>
+      </w:r>
+      <w:r>
+        <w:t xml:space="preserve"> the DLL model will generally set all derivatives to zero.</w:t>
+      </w:r>
+    </w:p>
+    <w:p>
+      <w:r>
+        <w:t>The calculations for power flow modes do not typically compute the derivative values unless there it is helpful to the power flow convergence</w:t>
+      </w:r>
+      <w:r>
+        <w:t xml:space="preserve"> by a special algorithm. However, OpenDSS will not call the </w:t>
+      </w:r>
+      <w:r>
+        <w:rPr>
+          <w:i/>
+          <w:iCs/>
+        </w:rPr>
+        <w:t>Integrate</w:t>
+      </w:r>
+      <w:r>
+        <w:t xml:space="preserve"> function in a power flow mode.</w:t>
+      </w:r>
+    </w:p>
     <w:sectPr>
       <w:headerReference w:type="default" r:id="rId8"/>
       <w:footerReference w:type="default" r:id="rId9"/>
@@ -4207,8 +5996,100 @@
       </w:pPr>
     </w:lvl>
   </w:abstractNum>
+  <w:abstractNum w:abstractNumId="1" w15:restartNumberingAfterBreak="0">
+    <w:nsid w:val="3F543958"/>
+    <w:multiLevelType w:val="hybridMultilevel"/>
+    <w:tmpl w:val="449A255A"/>
+    <w:lvl w:ilvl="0" w:tplc="0409000F">
+      <w:start w:val="1"/>
+      <w:numFmt w:val="decimal"/>
+      <w:lvlText w:val="%1."/>
+      <w:lvlJc w:val="left"/>
+      <w:pPr>
+        <w:ind w:left="720" w:hanging="360"/>
+      </w:pPr>
+      <w:rPr>
+        <w:rFonts w:hint="default"/>
+      </w:rPr>
+    </w:lvl>
+    <w:lvl w:ilvl="1" w:tplc="04090019" w:tentative="1">
+      <w:start w:val="1"/>
+      <w:numFmt w:val="lowerLetter"/>
+      <w:lvlText w:val="%2."/>
+      <w:lvlJc w:val="left"/>
+      <w:pPr>
+        <w:ind w:left="1440" w:hanging="360"/>
+      </w:pPr>
+    </w:lvl>
+    <w:lvl w:ilvl="2" w:tplc="0409001B" w:tentative="1">
+      <w:start w:val="1"/>
+      <w:numFmt w:val="lowerRoman"/>
+      <w:lvlText w:val="%3."/>
+      <w:lvlJc w:val="right"/>
+      <w:pPr>
+        <w:ind w:left="2160" w:hanging="180"/>
+      </w:pPr>
+    </w:lvl>
+    <w:lvl w:ilvl="3" w:tplc="0409000F" w:tentative="1">
+      <w:start w:val="1"/>
+      <w:numFmt w:val="decimal"/>
+      <w:lvlText w:val="%4."/>
+      <w:lvlJc w:val="left"/>
+      <w:pPr>
+        <w:ind w:left="2880" w:hanging="360"/>
+      </w:pPr>
+    </w:lvl>
+    <w:lvl w:ilvl="4" w:tplc="04090019" w:tentative="1">
+      <w:start w:val="1"/>
+      <w:numFmt w:val="lowerLetter"/>
+      <w:lvlText w:val="%5."/>
+      <w:lvlJc w:val="left"/>
+      <w:pPr>
+        <w:ind w:left="3600" w:hanging="360"/>
+      </w:pPr>
+    </w:lvl>
+    <w:lvl w:ilvl="5" w:tplc="0409001B" w:tentative="1">
+      <w:start w:val="1"/>
+      <w:numFmt w:val="lowerRoman"/>
+      <w:lvlText w:val="%6."/>
+      <w:lvlJc w:val="right"/>
+      <w:pPr>
+        <w:ind w:left="4320" w:hanging="180"/>
+      </w:pPr>
+    </w:lvl>
+    <w:lvl w:ilvl="6" w:tplc="0409000F" w:tentative="1">
+      <w:start w:val="1"/>
+      <w:numFmt w:val="decimal"/>
+      <w:lvlText w:val="%7."/>
+      <w:lvlJc w:val="left"/>
+      <w:pPr>
+        <w:ind w:left="5040" w:hanging="360"/>
+      </w:pPr>
+    </w:lvl>
+    <w:lvl w:ilvl="7" w:tplc="04090019" w:tentative="1">
+      <w:start w:val="1"/>
+      <w:numFmt w:val="lowerLetter"/>
+      <w:lvlText w:val="%8."/>
+      <w:lvlJc w:val="left"/>
+      <w:pPr>
+        <w:ind w:left="5760" w:hanging="360"/>
+      </w:pPr>
+    </w:lvl>
+    <w:lvl w:ilvl="8" w:tplc="0409001B" w:tentative="1">
+      <w:start w:val="1"/>
+      <w:numFmt w:val="lowerRoman"/>
+      <w:lvlText w:val="%9."/>
+      <w:lvlJc w:val="right"/>
+      <w:pPr>
+        <w:ind w:left="6480" w:hanging="180"/>
+      </w:pPr>
+    </w:lvl>
+  </w:abstractNum>
   <w:num w:numId="1">
     <w:abstractNumId w:val="0"/>
+  </w:num>
+  <w:num w:numId="2">
+    <w:abstractNumId w:val="1"/>
   </w:num>
 </w:numbering>
 </file>
@@ -4385,7 +6266,7 @@
     <w:lsdException w:name="Table Web 2" w:semiHidden="1" w:unhideWhenUsed="1"/>
     <w:lsdException w:name="Table Web 3" w:semiHidden="1" w:unhideWhenUsed="1"/>
     <w:lsdException w:name="Balloon Text" w:semiHidden="1" w:unhideWhenUsed="1"/>
-    <w:lsdException w:name="Table Grid" w:semiHidden="1" w:uiPriority="59" w:unhideWhenUsed="1"/>
+    <w:lsdException w:name="Table Grid" w:uiPriority="59"/>
     <w:lsdException w:name="Table Theme" w:semiHidden="1" w:unhideWhenUsed="1"/>
     <w:lsdException w:name="Placeholder Text" w:semiHidden="1"/>
     <w:lsdException w:name="No Spacing" w:uiPriority="1" w:qFormat="1"/>
@@ -4667,6 +6548,7 @@
   <w:style w:type="character" w:default="1" w:styleId="DefaultParagraphFont">
     <w:name w:val="Default Paragraph Font"/>
     <w:uiPriority w:val="1"/>
+    <w:semiHidden/>
     <w:unhideWhenUsed/>
   </w:style>
   <w:style w:type="table" w:default="1" w:styleId="TableNormal">
@@ -5032,6 +6914,17 @@
       <w:szCs w:val="26"/>
     </w:rPr>
   </w:style>
+  <w:style w:type="paragraph" w:styleId="ListParagraph">
+    <w:name w:val="List Paragraph"/>
+    <w:basedOn w:val="Normal"/>
+    <w:uiPriority w:val="34"/>
+    <w:qFormat/>
+    <w:rsid w:val="00FC2584"/>
+    <w:pPr>
+      <w:ind w:left="720"/>
+      <w:contextualSpacing/>
+    </w:pPr>
+  </w:style>
 </w:styles>
 </file>
 
